--- a/TEMP/input/p122r_LH_+MHS/tcn_p122r.docx
+++ b/TEMP/input/p122r_LH_+MHS/tcn_p122r.docx
@@ -4294,36 +4294,14 @@
     <w:rPrDefault>
       <w:rPr>
         <w:rFonts w:ascii="Arial" w:cs="Arial" w:eastAsia="Arial" w:hAnsi="Arial"/>
-        <w:b w:val="0"/>
-        <w:i w:val="0"/>
-        <w:smallCaps w:val="0"/>
-        <w:strike w:val="0"/>
-        <w:color w:val="000000"/>
         <w:sz w:val="22"/>
         <w:szCs w:val="22"/>
-        <w:u w:val="none"/>
-        <w:shd w:fill="auto" w:val="clear"/>
-        <w:vertAlign w:val="baseline"/>
         <w:lang w:val="en"/>
       </w:rPr>
     </w:rPrDefault>
     <w:pPrDefault>
       <w:pPr>
-        <w:keepNext w:val="0"/>
-        <w:keepLines w:val="0"/>
-        <w:widowControl w:val="1"/>
-        <w:pBdr>
-          <w:top w:space="0" w:sz="0" w:val="nil"/>
-          <w:left w:space="0" w:sz="0" w:val="nil"/>
-          <w:bottom w:space="0" w:sz="0" w:val="nil"/>
-          <w:right w:space="0" w:sz="0" w:val="nil"/>
-          <w:between w:space="0" w:sz="0" w:val="nil"/>
-        </w:pBdr>
-        <w:shd w:fill="auto" w:val="clear"/>
-        <w:spacing w:after="0" w:before="0" w:line="276" w:lineRule="auto"/>
-        <w:ind w:left="0" w:right="0" w:firstLine="0"/>
-        <w:contextualSpacing w:val="0"/>
-        <w:jc w:val="left"/>
+        <w:spacing w:line="276" w:lineRule="auto"/>
       </w:pPr>
     </w:pPrDefault>
   </w:docDefaults>

--- a/TEMP/input/p122r_LH_+MHS/tcn_p122r.docx
+++ b/TEMP/input/p122r_LH_+MHS/tcn_p122r.docx
@@ -450,7 +450,20 @@
           <w:color w:val="000000"/>
           <w:rtl w:val="0"/>
         </w:rPr>
-        <w:t xml:space="preserve"> qui est la plus difficile chose a mouler à cause</w:t>
+        <w:t xml:space="preserve"> qui est la plus difficile chose </w:t>
+      </w:r>
+      <w:r>
+        <w:rPr>
+          <w:rtl w:val="0"/>
+        </w:rPr>
+        <w:t xml:space="preserve">à</w:t>
+      </w:r>
+      <w:r>
+        <w:rPr>
+          <w:color w:val="000000"/>
+          <w:rtl w:val="0"/>
+        </w:rPr>
+        <w:t xml:space="preserve"> mouler à cause</w:t>
       </w:r>
       <w:r>
         <w:rPr>
@@ -661,7 +674,41 @@
           <w:color w:val="000000"/>
           <w:rtl w:val="0"/>
         </w:rPr>
-        <w:t xml:space="preserve">demeure co&lt;exp&gt;mm&lt;/exp&gt;e suspendue sur quelque vuide de l'asseurer affin</w:t>
+        <w:t xml:space="preserve">demeure co</w:t>
+      </w:r>
+      <w:r>
+        <w:rPr>
+          <w:rFonts w:ascii="Courier New" w:cs="Courier New" w:eastAsia="Courier New" w:hAnsi="Courier New"/>
+          <w:color w:val="a9a9a9"/>
+          <w:sz w:val="14"/>
+          <w:szCs w:val="14"/>
+          <w:rtl w:val="0"/>
+        </w:rPr>
+        <w:t xml:space="preserve">&lt;exp&gt;</w:t>
+      </w:r>
+      <w:r>
+        <w:rPr>
+          <w:color w:val="000000"/>
+          <w:rtl w:val="0"/>
+        </w:rPr>
+        <w:t xml:space="preserve">mm</w:t>
+      </w:r>
+      <w:r>
+        <w:rPr>
+          <w:rFonts w:ascii="Courier New" w:cs="Courier New" w:eastAsia="Courier New" w:hAnsi="Courier New"/>
+          <w:color w:val="a9a9a9"/>
+          <w:sz w:val="14"/>
+          <w:szCs w:val="14"/>
+          <w:rtl w:val="0"/>
+        </w:rPr>
+        <w:t xml:space="preserve">&lt;/exp&gt;</w:t>
+      </w:r>
+      <w:r>
+        <w:rPr>
+          <w:color w:val="000000"/>
+          <w:rtl w:val="0"/>
+        </w:rPr>
+        <w:t xml:space="preserve">e suspendue sur quelque vuide de l'asseurer affin</w:t>
       </w:r>
       <w:r>
         <w:rPr>
@@ -1334,7 +1381,41 @@
           <w:color w:val="000000"/>
           <w:rtl w:val="0"/>
         </w:rPr>
-        <w:t xml:space="preserve"> prinse legerem&lt;exp&gt;ent&lt;/exp&gt; avecq la poincte d'un </w:t>
+        <w:t xml:space="preserve"> prinse legerem</w:t>
+      </w:r>
+      <w:r>
+        <w:rPr>
+          <w:rFonts w:ascii="Courier New" w:cs="Courier New" w:eastAsia="Courier New" w:hAnsi="Courier New"/>
+          <w:color w:val="a9a9a9"/>
+          <w:sz w:val="14"/>
+          <w:szCs w:val="14"/>
+          <w:rtl w:val="0"/>
+        </w:rPr>
+        <w:t xml:space="preserve">&lt;exp&gt;</w:t>
+      </w:r>
+      <w:r>
+        <w:rPr>
+          <w:color w:val="000000"/>
+          <w:rtl w:val="0"/>
+        </w:rPr>
+        <w:t xml:space="preserve">ent</w:t>
+      </w:r>
+      <w:r>
+        <w:rPr>
+          <w:rFonts w:ascii="Courier New" w:cs="Courier New" w:eastAsia="Courier New" w:hAnsi="Courier New"/>
+          <w:color w:val="a9a9a9"/>
+          <w:sz w:val="14"/>
+          <w:szCs w:val="14"/>
+          <w:rtl w:val="0"/>
+        </w:rPr>
+        <w:t xml:space="preserve">&lt;/exp&gt;</w:t>
+      </w:r>
+      <w:r>
+        <w:rPr>
+          <w:color w:val="000000"/>
+          <w:rtl w:val="0"/>
+        </w:rPr>
+        <w:t xml:space="preserve"> avecq la poincte d'un </w:t>
       </w:r>
       <w:r>
         <w:rPr>
@@ -3061,7 +3142,41 @@
           <w:color w:val="000000"/>
           <w:rtl w:val="0"/>
         </w:rPr>
-        <w:t xml:space="preserve">et encores qu'elle soit foible co&lt;exp&gt;mm&lt;/exp&gt;e la foeuille d'</w:t>
+        <w:t xml:space="preserve">et encores qu'elle soit foible co</w:t>
+      </w:r>
+      <w:r>
+        <w:rPr>
+          <w:rFonts w:ascii="Courier New" w:cs="Courier New" w:eastAsia="Courier New" w:hAnsi="Courier New"/>
+          <w:color w:val="a9a9a9"/>
+          <w:sz w:val="14"/>
+          <w:szCs w:val="14"/>
+          <w:rtl w:val="0"/>
+        </w:rPr>
+        <w:t xml:space="preserve">&lt;exp&gt;</w:t>
+      </w:r>
+      <w:r>
+        <w:rPr>
+          <w:color w:val="000000"/>
+          <w:rtl w:val="0"/>
+        </w:rPr>
+        <w:t xml:space="preserve">mm</w:t>
+      </w:r>
+      <w:r>
+        <w:rPr>
+          <w:rFonts w:ascii="Courier New" w:cs="Courier New" w:eastAsia="Courier New" w:hAnsi="Courier New"/>
+          <w:color w:val="a9a9a9"/>
+          <w:sz w:val="14"/>
+          <w:szCs w:val="14"/>
+          <w:rtl w:val="0"/>
+        </w:rPr>
+        <w:t xml:space="preserve">&lt;/exp&gt;</w:t>
+      </w:r>
+      <w:r>
+        <w:rPr>
+          <w:color w:val="000000"/>
+          <w:rtl w:val="0"/>
+        </w:rPr>
+        <w:t xml:space="preserve">e la foeuille d'</w:t>
       </w:r>
       <w:r>
         <w:rPr>
@@ -3140,7 +3255,7 @@
           <w:color w:val="000000"/>
           <w:rtl w:val="0"/>
         </w:rPr>
-        <w:t xml:space="preserve">aller l'humidité du sable la fera relever &amp;</w:t>
+        <w:t xml:space="preserve">aller, l'humidité du sable la fera relever &amp;</w:t>
       </w:r>
       <w:r>
         <w:rPr>

--- a/TEMP/input/p122r_LH_+MHS/tcn_p122r.docx
+++ b/TEMP/input/p122r_LH_+MHS/tcn_p122r.docx
@@ -176,24 +176,7 @@
           <w:szCs w:val="18"/>
           <w:rtl w:val="0"/>
         </w:rPr>
-        <w:t xml:space="preserve">&lt;id&gt;</w:t>
-      </w:r>
-      <w:r>
-        <w:rPr>
-          <w:color w:val="000000"/>
-          <w:rtl w:val="0"/>
-        </w:rPr>
-        <w:t xml:space="preserve">p122r_1</w:t>
-      </w:r>
-      <w:r>
-        <w:rPr>
-          <w:rFonts w:ascii="Courier New" w:cs="Courier New" w:eastAsia="Courier New" w:hAnsi="Courier New"/>
-          <w:color w:val="7f6000"/>
-          <w:sz w:val="18"/>
-          <w:szCs w:val="18"/>
-          <w:rtl w:val="0"/>
-        </w:rPr>
-        <w:t xml:space="preserve">&lt;/id&gt;</w:t>
+        <w:t xml:space="preserve">&lt;id&gt;p122r_1&lt;/id&gt;</w:t>
       </w:r>
       <w:r>
         <w:rPr>
@@ -2186,24 +2169,7 @@
           <w:szCs w:val="18"/>
           <w:rtl w:val="0"/>
         </w:rPr>
-        <w:t xml:space="preserve">&lt;id&gt;</w:t>
-      </w:r>
-      <w:r>
-        <w:rPr>
-          <w:color w:val="000000"/>
-          <w:rtl w:val="0"/>
-        </w:rPr>
-        <w:t xml:space="preserve">p122r_2</w:t>
-      </w:r>
-      <w:r>
-        <w:rPr>
-          <w:rFonts w:ascii="Courier New" w:cs="Courier New" w:eastAsia="Courier New" w:hAnsi="Courier New"/>
-          <w:color w:val="7f6000"/>
-          <w:sz w:val="18"/>
-          <w:szCs w:val="18"/>
-          <w:rtl w:val="0"/>
-        </w:rPr>
-        <w:t xml:space="preserve">&lt;/id&gt;</w:t>
+        <w:t xml:space="preserve">&lt;id&gt;p122r_2&lt;/id&gt;</w:t>
       </w:r>
       <w:r>
         <w:rPr>

--- a/TEMP/input/p122r_LH_+MHS/tcn_p122r.docx
+++ b/TEMP/input/p122r_LH_+MHS/tcn_p122r.docx
@@ -201,27 +201,6 @@
       </w:pPr>
       <w:r>
         <w:rPr>
-          <w:rtl w:val="0"/>
-        </w:rPr>
-      </w:r>
-    </w:p>
-    <w:p>
-      <w:pPr>
-        <w:pBdr>
-          <w:top w:space="0" w:sz="0" w:val="nil"/>
-          <w:left w:space="0" w:sz="0" w:val="nil"/>
-          <w:bottom w:space="0" w:sz="0" w:val="nil"/>
-          <w:right w:space="0" w:sz="0" w:val="nil"/>
-          <w:between w:space="0" w:sz="0" w:val="nil"/>
-        </w:pBdr>
-        <w:shd w:fill="auto" w:val="clear"/>
-        <w:contextualSpacing w:val="0"/>
-        <w:rPr>
-          <w:color w:val="000000"/>
-        </w:rPr>
-      </w:pPr>
-      <w:r>
-        <w:rPr>
           <w:rFonts w:ascii="Courier New" w:cs="Courier New" w:eastAsia="Courier New" w:hAnsi="Courier New"/>
           <w:color w:val="7f6000"/>
           <w:sz w:val="18"/>
@@ -987,7 +966,41 @@
           <w:color w:val="000000"/>
           <w:rtl w:val="0"/>
         </w:rPr>
-        <w:t xml:space="preserve">d'une grosse aiguille puys couppes en ce qui te fera besoing &amp;</w:t>
+        <w:t xml:space="preserve">d'une </w:t>
+      </w:r>
+      <w:r>
+        <w:rPr>
+          <w:rFonts w:ascii="Courier New" w:cs="Courier New" w:eastAsia="Courier New" w:hAnsi="Courier New"/>
+          <w:color w:val="0000ff"/>
+          <w:sz w:val="18"/>
+          <w:szCs w:val="18"/>
+          <w:rtl w:val="0"/>
+        </w:rPr>
+        <w:t xml:space="preserve">&lt;tl&gt;</w:t>
+      </w:r>
+      <w:r>
+        <w:rPr>
+          <w:color w:val="000000"/>
+          <w:rtl w:val="0"/>
+        </w:rPr>
+        <w:t xml:space="preserve">grosse aiguille</w:t>
+      </w:r>
+      <w:r>
+        <w:rPr>
+          <w:rFonts w:ascii="Courier New" w:cs="Courier New" w:eastAsia="Courier New" w:hAnsi="Courier New"/>
+          <w:color w:val="0000ff"/>
+          <w:sz w:val="18"/>
+          <w:szCs w:val="18"/>
+          <w:rtl w:val="0"/>
+        </w:rPr>
+        <w:t xml:space="preserve">&lt;/tl&gt;</w:t>
+      </w:r>
+      <w:r>
+        <w:rPr>
+          <w:color w:val="000000"/>
+          <w:rtl w:val="0"/>
+        </w:rPr>
+        <w:t xml:space="preserve"> puys couppes en ce qui te fera besoing &amp;</w:t>
       </w:r>
       <w:r>
         <w:rPr>
@@ -1059,14 +1072,31 @@
           <w:szCs w:val="18"/>
           <w:rtl w:val="0"/>
         </w:rPr>
-        <w:t xml:space="preserve">&lt;/m&gt;&lt;/tl&gt;</w:t>
-      </w:r>
-      <w:r>
-        <w:rPr>
-          <w:color w:val="000000"/>
-          <w:rtl w:val="0"/>
-        </w:rPr>
-        <w:t xml:space="preserve"> chault par le bout conjoincts le ou il sera</w:t>
+        <w:t xml:space="preserve">&lt;/m&gt;</w:t>
+      </w:r>
+      <w:r>
+        <w:rPr>
+          <w:color w:val="000000"/>
+          <w:rtl w:val="0"/>
+        </w:rPr>
+        <w:t xml:space="preserve"> chault par le bout</w:t>
+      </w:r>
+      <w:r>
+        <w:rPr>
+          <w:rFonts w:ascii="Courier New" w:cs="Courier New" w:eastAsia="Courier New" w:hAnsi="Courier New"/>
+          <w:color w:val="0000ff"/>
+          <w:sz w:val="18"/>
+          <w:szCs w:val="18"/>
+          <w:rtl w:val="0"/>
+        </w:rPr>
+        <w:t xml:space="preserve">&lt;/tl&gt;</w:t>
+      </w:r>
+      <w:r>
+        <w:rPr>
+          <w:color w:val="000000"/>
+          <w:rtl w:val="0"/>
+        </w:rPr>
+        <w:t xml:space="preserve"> conjoincts le ou il sera</w:t>
       </w:r>
       <w:r>
         <w:rPr>
@@ -1398,7 +1428,7 @@
           <w:color w:val="000000"/>
           <w:rtl w:val="0"/>
         </w:rPr>
-        <w:t xml:space="preserve"> avecq la poincte d'un </w:t>
+        <w:t xml:space="preserve"> avecq la </w:t>
       </w:r>
       <w:r>
         <w:rPr>
@@ -1415,7 +1445,7 @@
           <w:color w:val="000000"/>
           <w:rtl w:val="0"/>
         </w:rPr>
-        <w:t xml:space="preserve">trancheplume</w:t>
+        <w:t xml:space="preserve">poincte d'un trancheplume</w:t>
       </w:r>
       <w:r>
         <w:rPr>
@@ -2194,27 +2224,6 @@
       </w:pPr>
       <w:r>
         <w:rPr>
-          <w:rtl w:val="0"/>
-        </w:rPr>
-      </w:r>
-    </w:p>
-    <w:p>
-      <w:pPr>
-        <w:pBdr>
-          <w:top w:space="0" w:sz="0" w:val="nil"/>
-          <w:left w:space="0" w:sz="0" w:val="nil"/>
-          <w:bottom w:space="0" w:sz="0" w:val="nil"/>
-          <w:right w:space="0" w:sz="0" w:val="nil"/>
-          <w:between w:space="0" w:sz="0" w:val="nil"/>
-        </w:pBdr>
-        <w:shd w:fill="auto" w:val="clear"/>
-        <w:contextualSpacing w:val="0"/>
-        <w:rPr>
-          <w:color w:val="000000"/>
-        </w:rPr>
-      </w:pPr>
-      <w:r>
-        <w:rPr>
           <w:rFonts w:ascii="Courier New" w:cs="Courier New" w:eastAsia="Courier New" w:hAnsi="Courier New"/>
           <w:color w:val="7f6000"/>
           <w:sz w:val="18"/>
@@ -2725,6 +2734,22 @@
       </w:pPr>
       <w:r>
         <w:rPr>
+          <w:rtl w:val="0"/>
+        </w:rPr>
+        <w:t xml:space="preserve"> </w:t>
+      </w:r>
+      <w:r>
+        <w:rPr>
+          <w:rFonts w:ascii="Courier New" w:cs="Courier New" w:eastAsia="Courier New" w:hAnsi="Courier New"/>
+          <w:color w:val="0000ff"/>
+          <w:sz w:val="18"/>
+          <w:szCs w:val="18"/>
+          <w:rtl w:val="0"/>
+        </w:rPr>
+        <w:t xml:space="preserve">&lt;tl&gt;</w:t>
+      </w:r>
+      <w:r>
+        <w:rPr>
           <w:color w:val="000000"/>
           <w:rtl w:val="0"/>
         </w:rPr>
@@ -2738,7 +2763,7 @@
           <w:szCs w:val="18"/>
           <w:rtl w:val="0"/>
         </w:rPr>
-        <w:t xml:space="preserve">&lt;tl&gt;&lt;m&gt;</w:t>
+        <w:t xml:space="preserve">&lt;m&gt;</w:t>
       </w:r>
       <w:r>
         <w:rPr>
@@ -2782,14 +2807,31 @@
           <w:szCs w:val="18"/>
           <w:rtl w:val="0"/>
         </w:rPr>
-        <w:t xml:space="preserve">&lt;/m&gt;&lt;/tl&gt;</w:t>
-      </w:r>
-      <w:r>
-        <w:rPr>
-          <w:color w:val="000000"/>
-          <w:rtl w:val="0"/>
-        </w:rPr>
-        <w:t xml:space="preserve"> qui soict chault fais fondre un peu la </w:t>
+        <w:t xml:space="preserve">&lt;/m&gt;</w:t>
+      </w:r>
+      <w:r>
+        <w:rPr>
+          <w:color w:val="000000"/>
+          <w:rtl w:val="0"/>
+        </w:rPr>
+        <w:t xml:space="preserve"> qui soict chault</w:t>
+      </w:r>
+      <w:r>
+        <w:rPr>
+          <w:rFonts w:ascii="Courier New" w:cs="Courier New" w:eastAsia="Courier New" w:hAnsi="Courier New"/>
+          <w:color w:val="0000ff"/>
+          <w:sz w:val="18"/>
+          <w:szCs w:val="18"/>
+          <w:rtl w:val="0"/>
+        </w:rPr>
+        <w:t xml:space="preserve">&lt;/tl&gt;</w:t>
+      </w:r>
+      <w:r>
+        <w:rPr>
+          <w:color w:val="000000"/>
+          <w:rtl w:val="0"/>
+        </w:rPr>
+        <w:t xml:space="preserve"> fais fondre un peu la </w:t>
       </w:r>
       <w:r>
         <w:rPr>

--- a/TEMP/input/p122r_LH_+MHS/tcn_p122r.docx
+++ b/TEMP/input/p122r_LH_+MHS/tcn_p122r.docx
@@ -4320,7 +4320,7 @@
     <w:sectPr>
       <w:footerReference r:id="rId12" w:type="default"/>
       <w:pgSz w:h="15840" w:w="12240"/>
-      <w:pgMar w:bottom="1440" w:top="1440" w:left="1440" w:right="1440" w:header="0"/>
+      <w:pgMar w:bottom="1440" w:top="1440" w:left="1440" w:right="1440" w:header="0" w:footer="720"/>
       <w:pgNumType w:start="1"/>
     </w:sectPr>
   </w:body>

--- a/TEMP/input/p122r_LH_+MHS/tcn_p122r.docx
+++ b/TEMP/input/p122r_LH_+MHS/tcn_p122r.docx
@@ -3354,6 +3354,20 @@
       <w:commentRangeEnd w:id="0"/>
       <w:r>
         <w:commentReference w:id="0"/>
+      </w:r>
+      <w:r>
+        <w:rPr>
+          <w:rtl w:val="0"/>
+        </w:rPr>
+        <w:t xml:space="preserve">&lt;comment&gt;</w:t>
+      </w:r>
+      <w:r>
+        <w:rPr>
+          <w:sz w:val="16"/>
+          <w:szCs w:val="16"/>
+          <w:rtl w:val="0"/>
+        </w:rPr>
+        <w:t xml:space="preserve">c_122r_01&lt;/comment&gt;</w:t>
       </w:r>
       <w:r>
         <w:rPr>

--- a/TEMP/input/p122r_LH_+MHS/tcn_p122r.docx
+++ b/TEMP/input/p122r_LH_+MHS/tcn_p122r.docx
@@ -12,7 +12,6 @@
           <w:between w:space="0" w:sz="0" w:val="nil"/>
         </w:pBdr>
         <w:shd w:fill="auto" w:val="clear"/>
-        <w:contextualSpacing w:val="0"/>
         <w:rPr>
           <w:color w:val="000000"/>
         </w:rPr>
@@ -60,7 +59,6 @@
           <w:between w:space="0" w:sz="0" w:val="nil"/>
         </w:pBdr>
         <w:shd w:fill="auto" w:val="clear"/>
-        <w:contextualSpacing w:val="0"/>
         <w:rPr>
           <w:color w:val="000000"/>
         </w:rPr>
@@ -111,28 +109,26 @@
           <w:between w:space="0" w:sz="0" w:val="nil"/>
         </w:pBdr>
         <w:shd w:fill="auto" w:val="clear"/>
-        <w:contextualSpacing w:val="0"/>
-        <w:rPr>
-          <w:color w:val="000000"/>
-        </w:rPr>
-      </w:pPr>
-      <w:r>
-        <w:rPr>
-          <w:rtl w:val="0"/>
-        </w:rPr>
-      </w:r>
-    </w:p>
-    <w:p>
-      <w:pPr>
-        <w:pBdr>
-          <w:top w:space="0" w:sz="0" w:val="nil"/>
-          <w:left w:space="0" w:sz="0" w:val="nil"/>
-          <w:bottom w:space="0" w:sz="0" w:val="nil"/>
-          <w:right w:space="0" w:sz="0" w:val="nil"/>
-          <w:between w:space="0" w:sz="0" w:val="nil"/>
-        </w:pBdr>
-        <w:shd w:fill="auto" w:val="clear"/>
-        <w:contextualSpacing w:val="0"/>
+        <w:rPr>
+          <w:color w:val="000000"/>
+        </w:rPr>
+      </w:pPr>
+      <w:r>
+        <w:rPr>
+          <w:rtl w:val="0"/>
+        </w:rPr>
+      </w:r>
+    </w:p>
+    <w:p>
+      <w:pPr>
+        <w:pBdr>
+          <w:top w:space="0" w:sz="0" w:val="nil"/>
+          <w:left w:space="0" w:sz="0" w:val="nil"/>
+          <w:bottom w:space="0" w:sz="0" w:val="nil"/>
+          <w:right w:space="0" w:sz="0" w:val="nil"/>
+          <w:between w:space="0" w:sz="0" w:val="nil"/>
+        </w:pBdr>
+        <w:shd w:fill="auto" w:val="clear"/>
         <w:rPr>
           <w:color w:val="000000"/>
         </w:rPr>
@@ -163,7 +159,6 @@
           <w:between w:space="0" w:sz="0" w:val="nil"/>
         </w:pBdr>
         <w:shd w:fill="auto" w:val="clear"/>
-        <w:contextualSpacing w:val="0"/>
         <w:rPr>
           <w:color w:val="000000"/>
         </w:rPr>
@@ -194,7 +189,6 @@
           <w:between w:space="0" w:sz="0" w:val="nil"/>
         </w:pBdr>
         <w:shd w:fill="auto" w:val="clear"/>
-        <w:contextualSpacing w:val="0"/>
         <w:rPr>
           <w:color w:val="000000"/>
         </w:rPr>
@@ -242,28 +236,26 @@
           <w:between w:space="0" w:sz="0" w:val="nil"/>
         </w:pBdr>
         <w:shd w:fill="auto" w:val="clear"/>
-        <w:contextualSpacing w:val="0"/>
-        <w:rPr>
-          <w:color w:val="000000"/>
-        </w:rPr>
-      </w:pPr>
-      <w:r>
-        <w:rPr>
-          <w:rtl w:val="0"/>
-        </w:rPr>
-      </w:r>
-    </w:p>
-    <w:p>
-      <w:pPr>
-        <w:pBdr>
-          <w:top w:space="0" w:sz="0" w:val="nil"/>
-          <w:left w:space="0" w:sz="0" w:val="nil"/>
-          <w:bottom w:space="0" w:sz="0" w:val="nil"/>
-          <w:right w:space="0" w:sz="0" w:val="nil"/>
-          <w:between w:space="0" w:sz="0" w:val="nil"/>
-        </w:pBdr>
-        <w:shd w:fill="auto" w:val="clear"/>
-        <w:contextualSpacing w:val="0"/>
+        <w:rPr>
+          <w:color w:val="000000"/>
+        </w:rPr>
+      </w:pPr>
+      <w:r>
+        <w:rPr>
+          <w:rtl w:val="0"/>
+        </w:rPr>
+      </w:r>
+    </w:p>
+    <w:p>
+      <w:pPr>
+        <w:pBdr>
+          <w:top w:space="0" w:sz="0" w:val="nil"/>
+          <w:left w:space="0" w:sz="0" w:val="nil"/>
+          <w:bottom w:space="0" w:sz="0" w:val="nil"/>
+          <w:right w:space="0" w:sz="0" w:val="nil"/>
+          <w:between w:space="0" w:sz="0" w:val="nil"/>
+        </w:pBdr>
+        <w:shd w:fill="auto" w:val="clear"/>
         <w:rPr>
           <w:color w:val="000000"/>
         </w:rPr>
@@ -352,7 +344,6 @@
           <w:between w:space="0" w:sz="0" w:val="nil"/>
         </w:pBdr>
         <w:shd w:fill="auto" w:val="clear"/>
-        <w:contextualSpacing w:val="0"/>
         <w:rPr>
           <w:color w:val="000000"/>
         </w:rPr>
@@ -460,7 +451,6 @@
           <w:between w:space="0" w:sz="0" w:val="nil"/>
         </w:pBdr>
         <w:shd w:fill="auto" w:val="clear"/>
-        <w:contextualSpacing w:val="0"/>
         <w:rPr>
           <w:color w:val="000000"/>
         </w:rPr>
@@ -522,7 +512,6 @@
           <w:between w:space="0" w:sz="0" w:val="nil"/>
         </w:pBdr>
         <w:shd w:fill="auto" w:val="clear"/>
-        <w:contextualSpacing w:val="0"/>
         <w:rPr>
           <w:color w:val="000000"/>
         </w:rPr>
@@ -626,7 +615,6 @@
           <w:between w:space="0" w:sz="0" w:val="nil"/>
         </w:pBdr>
         <w:shd w:fill="auto" w:val="clear"/>
-        <w:contextualSpacing w:val="0"/>
         <w:rPr>
           <w:color w:val="000000"/>
         </w:rPr>
@@ -705,7 +693,6 @@
           <w:between w:space="0" w:sz="0" w:val="nil"/>
         </w:pBdr>
         <w:shd w:fill="auto" w:val="clear"/>
-        <w:contextualSpacing w:val="0"/>
         <w:rPr>
           <w:color w:val="000000"/>
         </w:rPr>
@@ -750,7 +737,6 @@
           <w:between w:space="0" w:sz="0" w:val="nil"/>
         </w:pBdr>
         <w:shd w:fill="auto" w:val="clear"/>
-        <w:contextualSpacing w:val="0"/>
         <w:rPr>
           <w:color w:val="000000"/>
         </w:rPr>
@@ -795,7 +781,6 @@
           <w:between w:space="0" w:sz="0" w:val="nil"/>
         </w:pBdr>
         <w:shd w:fill="auto" w:val="clear"/>
-        <w:contextualSpacing w:val="0"/>
         <w:rPr>
           <w:color w:val="000000"/>
         </w:rPr>
@@ -956,7 +941,6 @@
           <w:between w:space="0" w:sz="0" w:val="nil"/>
         </w:pBdr>
         <w:shd w:fill="auto" w:val="clear"/>
-        <w:contextualSpacing w:val="0"/>
         <w:rPr>
           <w:color w:val="000000"/>
         </w:rPr>
@@ -1035,7 +1019,6 @@
           <w:between w:space="0" w:sz="0" w:val="nil"/>
         </w:pBdr>
         <w:shd w:fill="auto" w:val="clear"/>
-        <w:contextualSpacing w:val="0"/>
         <w:rPr>
           <w:color w:val="000000"/>
         </w:rPr>
@@ -1131,7 +1114,6 @@
           <w:between w:space="0" w:sz="0" w:val="nil"/>
         </w:pBdr>
         <w:shd w:fill="auto" w:val="clear"/>
-        <w:contextualSpacing w:val="0"/>
         <w:rPr>
           <w:color w:val="000000"/>
         </w:rPr>
@@ -1298,7 +1280,6 @@
           <w:between w:space="0" w:sz="0" w:val="nil"/>
         </w:pBdr>
         <w:shd w:fill="auto" w:val="clear"/>
-        <w:contextualSpacing w:val="0"/>
         <w:rPr>
           <w:color w:val="000000"/>
         </w:rPr>
@@ -1357,7 +1338,6 @@
           <w:between w:space="0" w:sz="0" w:val="nil"/>
         </w:pBdr>
         <w:shd w:fill="auto" w:val="clear"/>
-        <w:contextualSpacing w:val="0"/>
         <w:rPr>
           <w:color w:val="000000"/>
         </w:rPr>
@@ -1514,7 +1494,6 @@
           <w:between w:space="0" w:sz="0" w:val="nil"/>
         </w:pBdr>
         <w:shd w:fill="auto" w:val="clear"/>
-        <w:contextualSpacing w:val="0"/>
         <w:rPr>
           <w:color w:val="000000"/>
         </w:rPr>
@@ -1610,7 +1589,6 @@
           <w:between w:space="0" w:sz="0" w:val="nil"/>
         </w:pBdr>
         <w:shd w:fill="auto" w:val="clear"/>
-        <w:contextualSpacing w:val="0"/>
         <w:rPr>
           <w:color w:val="000000"/>
         </w:rPr>
@@ -1706,7 +1684,6 @@
           <w:between w:space="0" w:sz="0" w:val="nil"/>
         </w:pBdr>
         <w:shd w:fill="auto" w:val="clear"/>
-        <w:contextualSpacing w:val="0"/>
         <w:rPr>
           <w:color w:val="000000"/>
         </w:rPr>
@@ -1768,7 +1745,6 @@
           <w:between w:space="0" w:sz="0" w:val="nil"/>
         </w:pBdr>
         <w:shd w:fill="auto" w:val="clear"/>
-        <w:contextualSpacing w:val="0"/>
         <w:rPr>
           <w:color w:val="000000"/>
         </w:rPr>
@@ -1806,28 +1782,26 @@
           <w:between w:space="0" w:sz="0" w:val="nil"/>
         </w:pBdr>
         <w:shd w:fill="auto" w:val="clear"/>
-        <w:contextualSpacing w:val="0"/>
-        <w:rPr>
-          <w:color w:val="000000"/>
-        </w:rPr>
-      </w:pPr>
-      <w:r>
-        <w:rPr>
-          <w:rtl w:val="0"/>
-        </w:rPr>
-      </w:r>
-    </w:p>
-    <w:p>
-      <w:pPr>
-        <w:pBdr>
-          <w:top w:space="0" w:sz="0" w:val="nil"/>
-          <w:left w:space="0" w:sz="0" w:val="nil"/>
-          <w:bottom w:space="0" w:sz="0" w:val="nil"/>
-          <w:right w:space="0" w:sz="0" w:val="nil"/>
-          <w:between w:space="0" w:sz="0" w:val="nil"/>
-        </w:pBdr>
-        <w:shd w:fill="auto" w:val="clear"/>
-        <w:contextualSpacing w:val="0"/>
+        <w:rPr>
+          <w:color w:val="000000"/>
+        </w:rPr>
+      </w:pPr>
+      <w:r>
+        <w:rPr>
+          <w:rtl w:val="0"/>
+        </w:rPr>
+      </w:r>
+    </w:p>
+    <w:p>
+      <w:pPr>
+        <w:pBdr>
+          <w:top w:space="0" w:sz="0" w:val="nil"/>
+          <w:left w:space="0" w:sz="0" w:val="nil"/>
+          <w:bottom w:space="0" w:sz="0" w:val="nil"/>
+          <w:right w:space="0" w:sz="0" w:val="nil"/>
+          <w:between w:space="0" w:sz="0" w:val="nil"/>
+        </w:pBdr>
+        <w:shd w:fill="auto" w:val="clear"/>
         <w:rPr>
           <w:rFonts w:ascii="Courier New" w:cs="Courier New" w:eastAsia="Courier New" w:hAnsi="Courier New"/>
           <w:color w:val="0000ff"/>
@@ -1856,7 +1830,6 @@
           <w:between w:space="0" w:sz="0" w:val="nil"/>
         </w:pBdr>
         <w:shd w:fill="auto" w:val="clear"/>
-        <w:contextualSpacing w:val="0"/>
         <w:rPr/>
       </w:pPr>
       <w:r>
@@ -1901,7 +1874,6 @@
           <w:between w:space="0" w:sz="0" w:val="nil"/>
         </w:pBdr>
         <w:shd w:fill="auto" w:val="clear"/>
-        <w:contextualSpacing w:val="0"/>
         <w:rPr/>
       </w:pPr>
       <w:r>
@@ -1950,7 +1922,6 @@
           <w:between w:space="0" w:sz="0" w:val="nil"/>
         </w:pBdr>
         <w:shd w:fill="auto" w:val="clear"/>
-        <w:contextualSpacing w:val="0"/>
         <w:rPr>
           <w:rFonts w:ascii="Courier New" w:cs="Courier New" w:eastAsia="Courier New" w:hAnsi="Courier New"/>
           <w:color w:val="0000ff"/>
@@ -1979,28 +1950,26 @@
           <w:between w:space="0" w:sz="0" w:val="nil"/>
         </w:pBdr>
         <w:shd w:fill="auto" w:val="clear"/>
-        <w:contextualSpacing w:val="0"/>
-        <w:rPr>
-          <w:color w:val="000000"/>
-        </w:rPr>
-      </w:pPr>
-      <w:r>
-        <w:rPr>
-          <w:rtl w:val="0"/>
-        </w:rPr>
-      </w:r>
-    </w:p>
-    <w:p>
-      <w:pPr>
-        <w:pBdr>
-          <w:top w:space="0" w:sz="0" w:val="nil"/>
-          <w:left w:space="0" w:sz="0" w:val="nil"/>
-          <w:bottom w:space="0" w:sz="0" w:val="nil"/>
-          <w:right w:space="0" w:sz="0" w:val="nil"/>
-          <w:between w:space="0" w:sz="0" w:val="nil"/>
-        </w:pBdr>
-        <w:shd w:fill="auto" w:val="clear"/>
-        <w:contextualSpacing w:val="0"/>
+        <w:rPr>
+          <w:color w:val="000000"/>
+        </w:rPr>
+      </w:pPr>
+      <w:r>
+        <w:rPr>
+          <w:rtl w:val="0"/>
+        </w:rPr>
+      </w:r>
+    </w:p>
+    <w:p>
+      <w:pPr>
+        <w:pBdr>
+          <w:top w:space="0" w:sz="0" w:val="nil"/>
+          <w:left w:space="0" w:sz="0" w:val="nil"/>
+          <w:bottom w:space="0" w:sz="0" w:val="nil"/>
+          <w:right w:space="0" w:sz="0" w:val="nil"/>
+          <w:between w:space="0" w:sz="0" w:val="nil"/>
+        </w:pBdr>
+        <w:shd w:fill="auto" w:val="clear"/>
         <w:rPr>
           <w:color w:val="000000"/>
         </w:rPr>
@@ -2089,7 +2058,6 @@
           <w:between w:space="0" w:sz="0" w:val="nil"/>
         </w:pBdr>
         <w:shd w:fill="auto" w:val="clear"/>
-        <w:contextualSpacing w:val="0"/>
         <w:rPr>
           <w:color w:val="000000"/>
         </w:rPr>
@@ -2127,7 +2095,6 @@
           <w:between w:space="0" w:sz="0" w:val="nil"/>
         </w:pBdr>
         <w:shd w:fill="auto" w:val="clear"/>
-        <w:contextualSpacing w:val="0"/>
         <w:rPr>
           <w:color w:val="000000"/>
         </w:rPr>
@@ -2155,7 +2122,6 @@
           <w:between w:space="0" w:sz="0" w:val="nil"/>
         </w:pBdr>
         <w:shd w:fill="auto" w:val="clear"/>
-        <w:contextualSpacing w:val="0"/>
         <w:rPr>
           <w:color w:val="000000"/>
         </w:rPr>
@@ -2186,7 +2152,6 @@
           <w:between w:space="0" w:sz="0" w:val="nil"/>
         </w:pBdr>
         <w:shd w:fill="auto" w:val="clear"/>
-        <w:contextualSpacing w:val="0"/>
         <w:rPr>
           <w:color w:val="000000"/>
         </w:rPr>
@@ -2217,7 +2182,6 @@
           <w:between w:space="0" w:sz="0" w:val="nil"/>
         </w:pBdr>
         <w:shd w:fill="auto" w:val="clear"/>
-        <w:contextualSpacing w:val="0"/>
         <w:rPr>
           <w:color w:val="000000"/>
         </w:rPr>
@@ -2292,28 +2256,26 @@
           <w:between w:space="0" w:sz="0" w:val="nil"/>
         </w:pBdr>
         <w:shd w:fill="auto" w:val="clear"/>
-        <w:contextualSpacing w:val="0"/>
-        <w:rPr>
-          <w:color w:val="000000"/>
-        </w:rPr>
-      </w:pPr>
-      <w:r>
-        <w:rPr>
-          <w:rtl w:val="0"/>
-        </w:rPr>
-      </w:r>
-    </w:p>
-    <w:p>
-      <w:pPr>
-        <w:pBdr>
-          <w:top w:space="0" w:sz="0" w:val="nil"/>
-          <w:left w:space="0" w:sz="0" w:val="nil"/>
-          <w:bottom w:space="0" w:sz="0" w:val="nil"/>
-          <w:right w:space="0" w:sz="0" w:val="nil"/>
-          <w:between w:space="0" w:sz="0" w:val="nil"/>
-        </w:pBdr>
-        <w:shd w:fill="auto" w:val="clear"/>
-        <w:contextualSpacing w:val="0"/>
+        <w:rPr>
+          <w:color w:val="000000"/>
+        </w:rPr>
+      </w:pPr>
+      <w:r>
+        <w:rPr>
+          <w:rtl w:val="0"/>
+        </w:rPr>
+      </w:r>
+    </w:p>
+    <w:p>
+      <w:pPr>
+        <w:pBdr>
+          <w:top w:space="0" w:sz="0" w:val="nil"/>
+          <w:left w:space="0" w:sz="0" w:val="nil"/>
+          <w:bottom w:space="0" w:sz="0" w:val="nil"/>
+          <w:right w:space="0" w:sz="0" w:val="nil"/>
+          <w:between w:space="0" w:sz="0" w:val="nil"/>
+        </w:pBdr>
+        <w:shd w:fill="auto" w:val="clear"/>
         <w:rPr>
           <w:color w:val="000000"/>
         </w:rPr>
@@ -2344,7 +2306,6 @@
           <w:between w:space="0" w:sz="0" w:val="nil"/>
         </w:pBdr>
         <w:shd w:fill="auto" w:val="clear"/>
-        <w:contextualSpacing w:val="0"/>
         <w:rPr>
           <w:color w:val="000000"/>
         </w:rPr>
@@ -2423,7 +2384,6 @@
           <w:between w:space="0" w:sz="0" w:val="nil"/>
         </w:pBdr>
         <w:shd w:fill="auto" w:val="clear"/>
-        <w:contextualSpacing w:val="0"/>
         <w:rPr>
           <w:color w:val="000000"/>
         </w:rPr>
@@ -2528,7 +2488,6 @@
           <w:between w:space="0" w:sz="0" w:val="nil"/>
         </w:pBdr>
         <w:shd w:fill="auto" w:val="clear"/>
-        <w:contextualSpacing w:val="0"/>
         <w:rPr>
           <w:color w:val="000000"/>
         </w:rPr>
@@ -2573,7 +2532,6 @@
           <w:between w:space="0" w:sz="0" w:val="nil"/>
         </w:pBdr>
         <w:shd w:fill="auto" w:val="clear"/>
-        <w:contextualSpacing w:val="0"/>
         <w:rPr>
           <w:color w:val="000000"/>
         </w:rPr>
@@ -2648,7 +2606,6 @@
           <w:between w:space="0" w:sz="0" w:val="nil"/>
         </w:pBdr>
         <w:shd w:fill="auto" w:val="clear"/>
-        <w:contextualSpacing w:val="0"/>
         <w:rPr>
           <w:color w:val="000000"/>
         </w:rPr>
@@ -2727,7 +2684,6 @@
           <w:between w:space="0" w:sz="0" w:val="nil"/>
         </w:pBdr>
         <w:shd w:fill="auto" w:val="clear"/>
-        <w:contextualSpacing w:val="0"/>
         <w:rPr>
           <w:color w:val="000000"/>
         </w:rPr>
@@ -2893,7 +2849,6 @@
           <w:between w:space="0" w:sz="0" w:val="nil"/>
         </w:pBdr>
         <w:shd w:fill="auto" w:val="clear"/>
-        <w:contextualSpacing w:val="0"/>
         <w:rPr>
           <w:color w:val="000000"/>
         </w:rPr>
@@ -3003,7 +2958,6 @@
           <w:between w:space="0" w:sz="0" w:val="nil"/>
         </w:pBdr>
         <w:shd w:fill="auto" w:val="clear"/>
-        <w:contextualSpacing w:val="0"/>
         <w:rPr>
           <w:color w:val="000000"/>
         </w:rPr>
@@ -3048,7 +3002,6 @@
           <w:between w:space="0" w:sz="0" w:val="nil"/>
         </w:pBdr>
         <w:shd w:fill="auto" w:val="clear"/>
-        <w:contextualSpacing w:val="0"/>
         <w:rPr>
           <w:color w:val="000000"/>
         </w:rPr>
@@ -3140,7 +3093,6 @@
           <w:between w:space="0" w:sz="0" w:val="nil"/>
         </w:pBdr>
         <w:shd w:fill="auto" w:val="clear"/>
-        <w:contextualSpacing w:val="0"/>
         <w:rPr>
           <w:color w:val="000000"/>
         </w:rPr>
@@ -3253,7 +3205,6 @@
           <w:between w:space="0" w:sz="0" w:val="nil"/>
         </w:pBdr>
         <w:shd w:fill="auto" w:val="clear"/>
-        <w:contextualSpacing w:val="0"/>
         <w:rPr>
           <w:color w:val="000000"/>
         </w:rPr>
@@ -3332,7 +3283,6 @@
           <w:between w:space="0" w:sz="0" w:val="nil"/>
         </w:pBdr>
         <w:shd w:fill="auto" w:val="clear"/>
-        <w:contextualSpacing w:val="0"/>
         <w:rPr>
           <w:color w:val="000000"/>
         </w:rPr>
@@ -3409,7 +3359,6 @@
           <w:between w:space="0" w:sz="0" w:val="nil"/>
         </w:pBdr>
         <w:shd w:fill="auto" w:val="clear"/>
-        <w:contextualSpacing w:val="0"/>
         <w:rPr>
           <w:color w:val="000000"/>
         </w:rPr>
@@ -3515,28 +3464,26 @@
           <w:between w:space="0" w:sz="0" w:val="nil"/>
         </w:pBdr>
         <w:shd w:fill="auto" w:val="clear"/>
-        <w:contextualSpacing w:val="0"/>
-        <w:rPr>
-          <w:color w:val="000000"/>
-        </w:rPr>
-      </w:pPr>
-      <w:r>
-        <w:rPr>
-          <w:rtl w:val="0"/>
-        </w:rPr>
-      </w:r>
-    </w:p>
-    <w:p>
-      <w:pPr>
-        <w:pBdr>
-          <w:top w:space="0" w:sz="0" w:val="nil"/>
-          <w:left w:space="0" w:sz="0" w:val="nil"/>
-          <w:bottom w:space="0" w:sz="0" w:val="nil"/>
-          <w:right w:space="0" w:sz="0" w:val="nil"/>
-          <w:between w:space="0" w:sz="0" w:val="nil"/>
-        </w:pBdr>
-        <w:shd w:fill="auto" w:val="clear"/>
-        <w:contextualSpacing w:val="0"/>
+        <w:rPr>
+          <w:color w:val="000000"/>
+        </w:rPr>
+      </w:pPr>
+      <w:r>
+        <w:rPr>
+          <w:rtl w:val="0"/>
+        </w:rPr>
+      </w:r>
+    </w:p>
+    <w:p>
+      <w:pPr>
+        <w:pBdr>
+          <w:top w:space="0" w:sz="0" w:val="nil"/>
+          <w:left w:space="0" w:sz="0" w:val="nil"/>
+          <w:bottom w:space="0" w:sz="0" w:val="nil"/>
+          <w:right w:space="0" w:sz="0" w:val="nil"/>
+          <w:between w:space="0" w:sz="0" w:val="nil"/>
+        </w:pBdr>
+        <w:shd w:fill="auto" w:val="clear"/>
         <w:rPr>
           <w:rFonts w:ascii="Courier New" w:cs="Courier New" w:eastAsia="Courier New" w:hAnsi="Courier New"/>
           <w:color w:val="0000ff"/>
@@ -3565,7 +3512,6 @@
           <w:between w:space="0" w:sz="0" w:val="nil"/>
         </w:pBdr>
         <w:shd w:fill="auto" w:val="clear"/>
-        <w:contextualSpacing w:val="0"/>
         <w:rPr>
           <w:rFonts w:ascii="Courier New" w:cs="Courier New" w:eastAsia="Courier New" w:hAnsi="Courier New"/>
           <w:color w:val="7f6000"/>
@@ -3602,7 +3548,6 @@
     </w:p>
     <w:p>
       <w:pPr>
-        <w:contextualSpacing w:val="0"/>
         <w:rPr>
           <w:rFonts w:ascii="Courier New" w:cs="Courier New" w:eastAsia="Courier New" w:hAnsi="Courier New"/>
           <w:color w:val="7f6000"/>
@@ -3647,7 +3592,6 @@
           <w:between w:space="0" w:sz="0" w:val="nil"/>
         </w:pBdr>
         <w:shd w:fill="auto" w:val="clear"/>
-        <w:contextualSpacing w:val="0"/>
         <w:rPr>
           <w:rFonts w:ascii="Courier New" w:cs="Courier New" w:eastAsia="Courier New" w:hAnsi="Courier New"/>
           <w:color w:val="0000ff"/>
@@ -3696,7 +3640,6 @@
           <w:between w:space="0" w:sz="0" w:val="nil"/>
         </w:pBdr>
         <w:shd w:fill="auto" w:val="clear"/>
-        <w:contextualSpacing w:val="0"/>
         <w:rPr>
           <w:rFonts w:ascii="Courier New" w:cs="Courier New" w:eastAsia="Courier New" w:hAnsi="Courier New"/>
           <w:color w:val="7f6000"/>
@@ -3730,28 +3673,26 @@
           <w:between w:space="0" w:sz="0" w:val="nil"/>
         </w:pBdr>
         <w:shd w:fill="auto" w:val="clear"/>
-        <w:contextualSpacing w:val="0"/>
-        <w:rPr>
-          <w:color w:val="000000"/>
-        </w:rPr>
-      </w:pPr>
-      <w:r>
-        <w:rPr>
-          <w:rtl w:val="0"/>
-        </w:rPr>
-      </w:r>
-    </w:p>
-    <w:p>
-      <w:pPr>
-        <w:pBdr>
-          <w:top w:space="0" w:sz="0" w:val="nil"/>
-          <w:left w:space="0" w:sz="0" w:val="nil"/>
-          <w:bottom w:space="0" w:sz="0" w:val="nil"/>
-          <w:right w:space="0" w:sz="0" w:val="nil"/>
-          <w:between w:space="0" w:sz="0" w:val="nil"/>
-        </w:pBdr>
-        <w:shd w:fill="auto" w:val="clear"/>
-        <w:contextualSpacing w:val="0"/>
+        <w:rPr>
+          <w:color w:val="000000"/>
+        </w:rPr>
+      </w:pPr>
+      <w:r>
+        <w:rPr>
+          <w:rtl w:val="0"/>
+        </w:rPr>
+      </w:r>
+    </w:p>
+    <w:p>
+      <w:pPr>
+        <w:pBdr>
+          <w:top w:space="0" w:sz="0" w:val="nil"/>
+          <w:left w:space="0" w:sz="0" w:val="nil"/>
+          <w:bottom w:space="0" w:sz="0" w:val="nil"/>
+          <w:right w:space="0" w:sz="0" w:val="nil"/>
+          <w:between w:space="0" w:sz="0" w:val="nil"/>
+        </w:pBdr>
+        <w:shd w:fill="auto" w:val="clear"/>
         <w:rPr>
           <w:rFonts w:ascii="Courier New" w:cs="Courier New" w:eastAsia="Courier New" w:hAnsi="Courier New"/>
           <w:color w:val="a91111"/>
@@ -3780,7 +3721,6 @@
           <w:between w:space="0" w:sz="0" w:val="nil"/>
         </w:pBdr>
         <w:shd w:fill="auto" w:val="clear"/>
-        <w:contextualSpacing w:val="0"/>
         <w:rPr/>
       </w:pPr>
       <w:r>
@@ -3809,7 +3749,6 @@
           <w:between w:space="0" w:sz="0" w:val="nil"/>
         </w:pBdr>
         <w:shd w:fill="auto" w:val="clear"/>
-        <w:contextualSpacing w:val="0"/>
         <w:rPr>
           <w:rFonts w:ascii="Courier New" w:cs="Courier New" w:eastAsia="Courier New" w:hAnsi="Courier New"/>
           <w:color w:val="7f6000"/>
@@ -3846,7 +3785,6 @@
     </w:p>
     <w:p>
       <w:pPr>
-        <w:contextualSpacing w:val="0"/>
         <w:rPr>
           <w:rFonts w:ascii="Courier New" w:cs="Courier New" w:eastAsia="Courier New" w:hAnsi="Courier New"/>
           <w:color w:val="7f6000"/>
@@ -3891,7 +3829,6 @@
           <w:between w:space="0" w:sz="0" w:val="nil"/>
         </w:pBdr>
         <w:shd w:fill="auto" w:val="clear"/>
-        <w:contextualSpacing w:val="0"/>
         <w:rPr>
           <w:rFonts w:ascii="Courier New" w:cs="Courier New" w:eastAsia="Courier New" w:hAnsi="Courier New"/>
           <w:color w:val="7f6000"/>
@@ -3945,7 +3882,6 @@
           <w:between w:space="0" w:sz="0" w:val="nil"/>
         </w:pBdr>
         <w:shd w:fill="auto" w:val="clear"/>
-        <w:contextualSpacing w:val="0"/>
         <w:rPr/>
       </w:pPr>
       <w:r>
@@ -3974,7 +3910,6 @@
           <w:between w:space="0" w:sz="0" w:val="nil"/>
         </w:pBdr>
         <w:shd w:fill="auto" w:val="clear"/>
-        <w:contextualSpacing w:val="0"/>
         <w:rPr>
           <w:rFonts w:ascii="Courier New" w:cs="Courier New" w:eastAsia="Courier New" w:hAnsi="Courier New"/>
           <w:color w:val="7f6000"/>
@@ -4008,28 +3943,26 @@
           <w:between w:space="0" w:sz="0" w:val="nil"/>
         </w:pBdr>
         <w:shd w:fill="auto" w:val="clear"/>
-        <w:contextualSpacing w:val="0"/>
-        <w:rPr>
-          <w:color w:val="000000"/>
-        </w:rPr>
-      </w:pPr>
-      <w:r>
-        <w:rPr>
-          <w:rtl w:val="0"/>
-        </w:rPr>
-      </w:r>
-    </w:p>
-    <w:p>
-      <w:pPr>
-        <w:pBdr>
-          <w:top w:space="0" w:sz="0" w:val="nil"/>
-          <w:left w:space="0" w:sz="0" w:val="nil"/>
-          <w:bottom w:space="0" w:sz="0" w:val="nil"/>
-          <w:right w:space="0" w:sz="0" w:val="nil"/>
-          <w:between w:space="0" w:sz="0" w:val="nil"/>
-        </w:pBdr>
-        <w:shd w:fill="auto" w:val="clear"/>
-        <w:contextualSpacing w:val="0"/>
+        <w:rPr>
+          <w:color w:val="000000"/>
+        </w:rPr>
+      </w:pPr>
+      <w:r>
+        <w:rPr>
+          <w:rtl w:val="0"/>
+        </w:rPr>
+      </w:r>
+    </w:p>
+    <w:p>
+      <w:pPr>
+        <w:pBdr>
+          <w:top w:space="0" w:sz="0" w:val="nil"/>
+          <w:left w:space="0" w:sz="0" w:val="nil"/>
+          <w:bottom w:space="0" w:sz="0" w:val="nil"/>
+          <w:right w:space="0" w:sz="0" w:val="nil"/>
+          <w:between w:space="0" w:sz="0" w:val="nil"/>
+        </w:pBdr>
+        <w:shd w:fill="auto" w:val="clear"/>
         <w:rPr>
           <w:rFonts w:ascii="Courier New" w:cs="Courier New" w:eastAsia="Courier New" w:hAnsi="Courier New"/>
           <w:color w:val="a91111"/>
@@ -4058,7 +3991,6 @@
           <w:between w:space="0" w:sz="0" w:val="nil"/>
         </w:pBdr>
         <w:shd w:fill="auto" w:val="clear"/>
-        <w:contextualSpacing w:val="0"/>
         <w:rPr/>
       </w:pPr>
       <w:r>
@@ -4087,7 +4019,6 @@
           <w:between w:space="0" w:sz="0" w:val="nil"/>
         </w:pBdr>
         <w:shd w:fill="auto" w:val="clear"/>
-        <w:contextualSpacing w:val="0"/>
         <w:rPr>
           <w:rFonts w:ascii="Courier New" w:cs="Courier New" w:eastAsia="Courier New" w:hAnsi="Courier New"/>
           <w:color w:val="7f6000"/>
@@ -4124,7 +4055,6 @@
     </w:p>
     <w:p>
       <w:pPr>
-        <w:contextualSpacing w:val="0"/>
         <w:rPr>
           <w:rFonts w:ascii="Courier New" w:cs="Courier New" w:eastAsia="Courier New" w:hAnsi="Courier New"/>
           <w:color w:val="7f6000"/>
@@ -4169,7 +4099,6 @@
           <w:between w:space="0" w:sz="0" w:val="nil"/>
         </w:pBdr>
         <w:shd w:fill="auto" w:val="clear"/>
-        <w:contextualSpacing w:val="0"/>
         <w:rPr>
           <w:rFonts w:ascii="Courier New" w:cs="Courier New" w:eastAsia="Courier New" w:hAnsi="Courier New"/>
           <w:color w:val="7f6000"/>
@@ -4223,7 +4152,6 @@
           <w:between w:space="0" w:sz="0" w:val="nil"/>
         </w:pBdr>
         <w:shd w:fill="auto" w:val="clear"/>
-        <w:contextualSpacing w:val="0"/>
         <w:rPr/>
       </w:pPr>
       <w:r>
@@ -4252,7 +4180,6 @@
           <w:between w:space="0" w:sz="0" w:val="nil"/>
         </w:pBdr>
         <w:shd w:fill="auto" w:val="clear"/>
-        <w:contextualSpacing w:val="0"/>
         <w:rPr>
           <w:rFonts w:ascii="Courier New" w:cs="Courier New" w:eastAsia="Courier New" w:hAnsi="Courier New"/>
           <w:color w:val="a91111"/>
@@ -4286,7 +4213,6 @@
           <w:between w:space="0" w:sz="0" w:val="nil"/>
         </w:pBdr>
         <w:shd w:fill="auto" w:val="clear"/>
-        <w:contextualSpacing w:val="0"/>
         <w:rPr>
           <w:rFonts w:ascii="Courier New" w:cs="Courier New" w:eastAsia="Courier New" w:hAnsi="Courier New"/>
           <w:color w:val="a91111"/>
@@ -4320,7 +4246,6 @@
           <w:between w:space="0" w:sz="0" w:val="nil"/>
         </w:pBdr>
         <w:shd w:fill="auto" w:val="clear"/>
-        <w:contextualSpacing w:val="0"/>
         <w:rPr>
           <w:color w:val="000000"/>
         </w:rPr>
@@ -4359,7 +4284,6 @@
         <w:shd w:fill="auto" w:val="clear"/>
         <w:spacing w:after="0" w:before="0" w:line="240" w:lineRule="auto"/>
         <w:ind w:left="0" w:right="0" w:firstLine="0"/>
-        <w:contextualSpacing w:val="0"/>
         <w:jc w:val="left"/>
         <w:rPr>
           <w:rFonts w:ascii="Arial" w:cs="Arial" w:eastAsia="Arial" w:hAnsi="Arial"/>
@@ -4409,7 +4333,6 @@
         <w:between w:space="0" w:sz="0" w:val="nil"/>
       </w:pBdr>
       <w:shd w:fill="auto" w:val="clear"/>
-      <w:contextualSpacing w:val="0"/>
       <w:rPr/>
     </w:pPr>
     <w:r>
